--- a/Optimization of Backpropagation algorithm in Neural Networks.docx
+++ b/Optimization of Backpropagation algorithm in Neural Networks.docx
@@ -22,7 +22,60 @@
           <w:sz w:val="36"/>
           <w:szCs w:val="36"/>
         </w:rPr>
-        <w:t>Optimization of Backpropagation algorithm in Neural Networks</w:t>
+        <w:t xml:space="preserve">Implementing </w:t>
+      </w:r>
+      <w:r>
+        <w:rPr>
+          <w:rFonts w:ascii="Arial" w:hAnsi="Arial" w:cs="Arial"/>
+          <w:b/>
+          <w:bCs/>
+          <w:sz w:val="36"/>
+          <w:szCs w:val="36"/>
+        </w:rPr>
+        <w:t xml:space="preserve">Optimization </w:t>
+      </w:r>
+      <w:r>
+        <w:rPr>
+          <w:rFonts w:ascii="Arial" w:hAnsi="Arial" w:cs="Arial"/>
+          <w:b/>
+          <w:bCs/>
+          <w:sz w:val="36"/>
+          <w:szCs w:val="36"/>
+        </w:rPr>
+        <w:t>Techniques on</w:t>
+      </w:r>
+      <w:r>
+        <w:rPr>
+          <w:rFonts w:ascii="Arial" w:hAnsi="Arial" w:cs="Arial"/>
+          <w:b/>
+          <w:bCs/>
+          <w:sz w:val="36"/>
+          <w:szCs w:val="36"/>
+        </w:rPr>
+        <w:t xml:space="preserve"> </w:t>
+      </w:r>
+    </w:p>
+    <w:p>
+      <w:pPr>
+        <w:spacing w:line="276" w:lineRule="auto"/>
+        <w:jc w:val="center"/>
+        <w:rPr>
+          <w:rFonts w:ascii="Arial" w:hAnsi="Arial" w:cs="Arial"/>
+          <w:b/>
+          <w:bCs/>
+          <w:sz w:val="36"/>
+          <w:szCs w:val="36"/>
+        </w:rPr>
+      </w:pPr>
+      <w:r>
+        <w:rPr>
+          <w:rFonts w:ascii="Arial" w:hAnsi="Arial" w:cs="Arial"/>
+          <w:b/>
+          <w:bCs/>
+          <w:sz w:val="36"/>
+          <w:szCs w:val="36"/>
+        </w:rPr>
+        <w:t>Neural Networks</w:t>
       </w:r>
     </w:p>
     <w:p>
@@ -190,23 +243,7 @@
           <w:sz w:val="24"/>
           <w:szCs w:val="24"/>
         </w:rPr>
-        <w:t xml:space="preserve">Training a neural network involves adjusting the weights </w:t>
-      </w:r>
-      <w:r>
-        <w:rPr>
-          <w:rFonts w:ascii="Arial" w:hAnsi="Arial" w:cs="Arial"/>
-          <w:sz w:val="24"/>
-          <w:szCs w:val="24"/>
-        </w:rPr>
-        <w:t>&amp;</w:t>
-      </w:r>
-      <w:r>
-        <w:rPr>
-          <w:rFonts w:ascii="Arial" w:hAnsi="Arial" w:cs="Arial"/>
-          <w:sz w:val="24"/>
-          <w:szCs w:val="24"/>
-        </w:rPr>
-        <w:t xml:space="preserve"> biases of the neurons to minimize the difference between the predicted output and the actual output. This is typically done using backpropagation</w:t>
+        <w:t>Training a neural network involves adjusting the weights &amp; biases of the neurons to minimize the difference between the predicted output and the actual output. This is typically done using backpropagation</w:t>
       </w:r>
       <w:r>
         <w:rPr>
@@ -241,7 +278,7 @@
           <w:szCs w:val="24"/>
           <w:shd w:val="clear" w:color="auto" w:fill="F7F7F8"/>
         </w:rPr>
-        <w:t xml:space="preserve">Backpropagation is an algorithm used to train </w:t>
+        <w:t>Backpropagation is an algorithm used to train such neural networks. It’s a supervised learning method that adjusts the weights of the network to minimize the difference between the predicted output and the actual output.</w:t>
       </w:r>
       <w:r>
         <w:rPr>
@@ -250,7 +287,7 @@
           <w:szCs w:val="24"/>
           <w:shd w:val="clear" w:color="auto" w:fill="F7F7F8"/>
         </w:rPr>
-        <w:t>such</w:t>
+        <w:t xml:space="preserve"> It works by first making a forward pass through the network to generate a prediction. The difference between the predicted output and the actual output is then calculated using </w:t>
       </w:r>
       <w:r>
         <w:rPr>
@@ -259,7 +296,7 @@
           <w:szCs w:val="24"/>
           <w:shd w:val="clear" w:color="auto" w:fill="F7F7F8"/>
         </w:rPr>
-        <w:t xml:space="preserve"> neural networks. </w:t>
+        <w:t xml:space="preserve">a loss function like </w:t>
       </w:r>
       <w:r>
         <w:rPr>
@@ -268,61 +305,16 @@
           <w:szCs w:val="24"/>
           <w:shd w:val="clear" w:color="auto" w:fill="F7F7F8"/>
         </w:rPr>
-        <w:t>It’s</w:t>
-      </w:r>
-      <w:r>
-        <w:rPr>
-          <w:rFonts w:ascii="Arial" w:hAnsi="Arial" w:cs="Arial"/>
+        <w:t>mean squared error.</w:t>
+      </w:r>
+      <w:r>
+        <w:rPr>
+          <w:rFonts w:ascii="Arial" w:hAnsi="Arial" w:cs="Arial"/>
+          <w:color w:val="374151"/>
           <w:sz w:val="24"/>
           <w:szCs w:val="24"/>
           <w:shd w:val="clear" w:color="auto" w:fill="F7F7F8"/>
         </w:rPr>
-        <w:t xml:space="preserve"> a supervised learning method that adjusts the weights of the network to minimize the difference between the predicted output and the actual output.</w:t>
-      </w:r>
-      <w:r>
-        <w:rPr>
-          <w:rFonts w:ascii="Arial" w:hAnsi="Arial" w:cs="Arial"/>
-          <w:sz w:val="24"/>
-          <w:szCs w:val="24"/>
-          <w:shd w:val="clear" w:color="auto" w:fill="F7F7F8"/>
-        </w:rPr>
-        <w:t xml:space="preserve"> It</w:t>
-      </w:r>
-      <w:r>
-        <w:rPr>
-          <w:rFonts w:ascii="Arial" w:hAnsi="Arial" w:cs="Arial"/>
-          <w:sz w:val="24"/>
-          <w:szCs w:val="24"/>
-          <w:shd w:val="clear" w:color="auto" w:fill="F7F7F8"/>
-        </w:rPr>
-        <w:t xml:space="preserve"> works by first making a forward pass through the network to generate a prediction. The difference between the predicted output and the actual output is then calculated using </w:t>
-      </w:r>
-      <w:r>
-        <w:rPr>
-          <w:rFonts w:ascii="Arial" w:hAnsi="Arial" w:cs="Arial"/>
-          <w:sz w:val="24"/>
-          <w:szCs w:val="24"/>
-          <w:shd w:val="clear" w:color="auto" w:fill="F7F7F8"/>
-        </w:rPr>
-        <w:t xml:space="preserve">a loss function like </w:t>
-      </w:r>
-      <w:r>
-        <w:rPr>
-          <w:rFonts w:ascii="Arial" w:hAnsi="Arial" w:cs="Arial"/>
-          <w:sz w:val="24"/>
-          <w:szCs w:val="24"/>
-          <w:shd w:val="clear" w:color="auto" w:fill="F7F7F8"/>
-        </w:rPr>
-        <w:t>mean squared error.</w:t>
-      </w:r>
-      <w:r>
-        <w:rPr>
-          <w:rFonts w:ascii="Arial" w:hAnsi="Arial" w:cs="Arial"/>
-          <w:color w:val="374151"/>
-          <w:sz w:val="24"/>
-          <w:szCs w:val="24"/>
-          <w:shd w:val="clear" w:color="auto" w:fill="F7F7F8"/>
-        </w:rPr>
         <w:t xml:space="preserve"> </w:t>
       </w:r>
       <w:r>
@@ -331,39 +323,15 @@
           <w:sz w:val="24"/>
           <w:szCs w:val="24"/>
         </w:rPr>
-        <w:t xml:space="preserve">The research on faster algorithms falls roughly into two categories. The first category involves the development of heuristic techniques, which arise out of a study of the distinctive performance of the standard backpropagation algorithm. These heuristic techniques include such ideas as varying the learning rate, using </w:t>
-      </w:r>
-      <w:r>
-        <w:rPr>
-          <w:rFonts w:ascii="Arial" w:hAnsi="Arial" w:cs="Arial"/>
-          <w:sz w:val="24"/>
-          <w:szCs w:val="24"/>
-        </w:rPr>
-        <w:t>momentum,</w:t>
-      </w:r>
-      <w:r>
-        <w:rPr>
-          <w:rFonts w:ascii="Arial" w:hAnsi="Arial" w:cs="Arial"/>
-          <w:sz w:val="24"/>
-          <w:szCs w:val="24"/>
-        </w:rPr>
-        <w:t xml:space="preserve"> and rescaling variables</w:t>
-      </w:r>
-      <w:r>
-        <w:rPr>
-          <w:rFonts w:ascii="Arial" w:hAnsi="Arial" w:cs="Arial"/>
-          <w:sz w:val="24"/>
-          <w:szCs w:val="24"/>
-        </w:rPr>
-        <w:t xml:space="preserve"> &amp; </w:t>
-      </w:r>
-      <w:r>
-        <w:rPr>
-          <w:rFonts w:ascii="Arial" w:hAnsi="Arial" w:cs="Arial"/>
-          <w:sz w:val="24"/>
-          <w:szCs w:val="24"/>
-        </w:rPr>
-        <w:t>standard numerical optimization techniques</w:t>
+        <w:t>The research on faster algorithms falls roughly into two categories. The first category involves the development of heuristic techniques, which arise out of a study of the distinctive performance of the standard backpropagation algorithm. These heuristic techniques include such ideas as varying the learning rate, using momentum, and rescaling variables</w:t>
+      </w:r>
+      <w:r>
+        <w:rPr>
+          <w:rFonts w:ascii="Arial" w:hAnsi="Arial" w:cs="Arial"/>
+          <w:sz w:val="24"/>
+          <w:szCs w:val="24"/>
+        </w:rPr>
+        <w:t xml:space="preserve"> &amp; standard numerical optimization techniques</w:t>
       </w:r>
       <w:r>
         <w:rPr>
@@ -575,7 +543,15 @@
           <w:szCs w:val="24"/>
           <w:shd w:val="clear" w:color="auto" w:fill="FFFFFF"/>
         </w:rPr>
-        <w:t xml:space="preserve">This dataset is based on data from the 1990 California Census, and </w:t>
+        <w:t>This dataset is based on data from the 1990 California Census, and includes metrics such as the population, median income, and median housing price for each block group in California.</w:t>
+      </w:r>
+      <w:r>
+        <w:rPr>
+          <w:rFonts w:ascii="Arial" w:hAnsi="Arial" w:cs="Arial"/>
+          <w:sz w:val="24"/>
+          <w:szCs w:val="24"/>
+        </w:rPr>
+        <w:br/>
       </w:r>
       <w:r>
         <w:rPr>
@@ -584,50 +560,7 @@
           <w:szCs w:val="24"/>
           <w:shd w:val="clear" w:color="auto" w:fill="FFFFFF"/>
         </w:rPr>
-        <w:t>includes</w:t>
-      </w:r>
-      <w:r>
-        <w:rPr>
-          <w:rFonts w:ascii="Arial" w:hAnsi="Arial" w:cs="Arial"/>
-          <w:sz w:val="24"/>
-          <w:szCs w:val="24"/>
-          <w:shd w:val="clear" w:color="auto" w:fill="FFFFFF"/>
-        </w:rPr>
-        <w:t xml:space="preserve"> metrics</w:t>
-      </w:r>
-      <w:r>
-        <w:rPr>
-          <w:rFonts w:ascii="Arial" w:hAnsi="Arial" w:cs="Arial"/>
-          <w:sz w:val="24"/>
-          <w:szCs w:val="24"/>
-          <w:shd w:val="clear" w:color="auto" w:fill="FFFFFF"/>
-        </w:rPr>
-        <w:t xml:space="preserve"> </w:t>
-      </w:r>
-      <w:r>
-        <w:rPr>
-          <w:rFonts w:ascii="Arial" w:hAnsi="Arial" w:cs="Arial"/>
-          <w:sz w:val="24"/>
-          <w:szCs w:val="24"/>
-          <w:shd w:val="clear" w:color="auto" w:fill="FFFFFF"/>
-        </w:rPr>
-        <w:t>such as the population, median income, and median housing price for each block group in California.</w:t>
-      </w:r>
-      <w:r>
-        <w:rPr>
-          <w:rFonts w:ascii="Arial" w:hAnsi="Arial" w:cs="Arial"/>
-          <w:sz w:val="24"/>
-          <w:szCs w:val="24"/>
-        </w:rPr>
-        <w:br/>
-      </w:r>
-      <w:r>
-        <w:rPr>
-          <w:rFonts w:ascii="Arial" w:hAnsi="Arial" w:cs="Arial"/>
-          <w:sz w:val="24"/>
-          <w:szCs w:val="24"/>
-          <w:shd w:val="clear" w:color="auto" w:fill="FFFFFF"/>
-        </w:rPr>
+        <w:lastRenderedPageBreak/>
         <w:t>Block groups are the smallest geographical unit for which the US Census Bureau publishes sample data., and each block typically has between 600 to 3000 people.</w:t>
       </w:r>
     </w:p>
@@ -1355,6 +1288,7 @@
           <w:bdr w:val="none" w:sz="0" w:space="0" w:color="auto" w:frame="1"/>
           <w14:ligatures w14:val="none"/>
         </w:rPr>
+        <w:lastRenderedPageBreak/>
         <w:t>Instrumentalness</w:t>
       </w:r>
       <w:r>
@@ -1365,18 +1299,7 @@
           <w:szCs w:val="24"/>
           <w14:ligatures w14:val="none"/>
         </w:rPr>
-        <w:t xml:space="preserve">: predicts whether a track contains no vocals. "Ooh" and "aah" sounds are treated as instrumental in this context. Rap or spoken word </w:t>
-      </w:r>
-      <w:r>
-        <w:rPr>
-          <w:rFonts w:ascii="Arial" w:eastAsia="Times New Roman" w:hAnsi="Arial" w:cs="Arial"/>
-          <w:kern w:val="0"/>
-          <w:sz w:val="24"/>
-          <w:szCs w:val="24"/>
-          <w14:ligatures w14:val="none"/>
-        </w:rPr>
-        <w:lastRenderedPageBreak/>
-        <w:t>tracks are clearly "vocal". The closer the instrumentalness value is to 1.0, the greater likelihood the track contains no vocal content. Values above 0.5 are intended to represent instrumental tracks, but confidence is higher as the value approaches 1.0.</w:t>
+        <w:t>: predicts whether a track contains no vocals. "Ooh" and "aah" sounds are treated as instrumental in this context. Rap or spoken word tracks are clearly "vocal". The closer the instrumentalness value is to 1.0, the greater likelihood the track contains no vocal content. Values above 0.5 are intended to represent instrumental tracks, but confidence is higher as the value approaches 1.0.</w:t>
       </w:r>
     </w:p>
     <w:p>
@@ -2045,20 +1968,7 @@
           <w:sz w:val="24"/>
           <w:szCs w:val="24"/>
         </w:rPr>
-        <w:t>cancer_re</w:t>
-      </w:r>
-      <w:r>
-        <w:rPr>
-          <w:rStyle w:val="s2"/>
-          <w:rFonts w:ascii="Arial" w:hAnsi="Arial" w:cs="Arial"/>
-          <w:b/>
-          <w:bCs/>
-          <w:i/>
-          <w:iCs/>
-          <w:sz w:val="24"/>
-          <w:szCs w:val="24"/>
-        </w:rPr>
-        <w:t>g</w:t>
+        <w:t>cancer_reg</w:t>
       </w:r>
       <w:proofErr w:type="spellEnd"/>
       <w:r>
@@ -2143,18 +2053,7 @@
           <w:bdr w:val="none" w:sz="0" w:space="0" w:color="auto" w:frame="1"/>
           <w14:ligatures w14:val="none"/>
         </w:rPr>
-        <w:t>TARGET_deathRate</w:t>
-      </w:r>
-      <w:r>
-        <w:rPr>
-          <w:rFonts w:ascii="Arial" w:eastAsia="Times New Roman" w:hAnsi="Arial" w:cs="Arial"/>
-          <w:kern w:val="0"/>
-          <w:sz w:val="24"/>
-          <w:szCs w:val="24"/>
-          <w:bdr w:val="none" w:sz="0" w:space="0" w:color="auto" w:frame="1"/>
-          <w14:ligatures w14:val="none"/>
-        </w:rPr>
-        <w:t>. No further description of the data</w:t>
+        <w:t>TARGET_deathRate. No further description of the data</w:t>
       </w:r>
       <w:r>
         <w:rPr>
@@ -2296,7 +2195,7 @@
           <w:szCs w:val="24"/>
           <w:shd w:val="clear" w:color="auto" w:fill="F7F7F8"/>
         </w:rPr>
-        <w:t>The backpropagation algorithm works by first making a forward pass through the network to generate a prediction. The difference between the predicted output and the actual output is then calculated using a loss function, such as mean squared error.</w:t>
+        <w:t xml:space="preserve">The backpropagation algorithm works by first making a forward pass through the network to generate a prediction. The difference between the predicted output and the actual output is then calculated using a loss function, such as mean squared error. The algorithm then works backwards through the </w:t>
       </w:r>
       <w:r>
         <w:rPr>
@@ -2306,28 +2205,8 @@
           <w:szCs w:val="24"/>
           <w:shd w:val="clear" w:color="auto" w:fill="F7F7F8"/>
         </w:rPr>
-        <w:t xml:space="preserve"> </w:t>
-      </w:r>
-      <w:r>
-        <w:rPr>
-          <w:rFonts w:ascii="Arial" w:hAnsi="Arial" w:cs="Arial"/>
-          <w:color w:val="374151"/>
-          <w:sz w:val="24"/>
-          <w:szCs w:val="24"/>
-          <w:shd w:val="clear" w:color="auto" w:fill="F7F7F8"/>
-        </w:rPr>
-        <w:t xml:space="preserve">The algorithm then works backwards through the network to compute the gradient of the loss function with respect to the weights </w:t>
-      </w:r>
-      <w:r>
-        <w:rPr>
-          <w:rFonts w:ascii="Arial" w:hAnsi="Arial" w:cs="Arial"/>
-          <w:color w:val="374151"/>
-          <w:sz w:val="24"/>
-          <w:szCs w:val="24"/>
-          <w:shd w:val="clear" w:color="auto" w:fill="F7F7F8"/>
-        </w:rPr>
         <w:lastRenderedPageBreak/>
-        <w:t>of each neuron. This is done using the chain rule of calculus, which allows the gradient to be propagated backwards through the layers of the network.</w:t>
+        <w:t>network to compute the gradient of the loss function with respect to the weights of each neuron. This is done using the chain rule of calculus, which allows the gradient to be propagated backwards through the layers of the network.</w:t>
       </w:r>
     </w:p>
     <w:p>
@@ -2448,34 +2327,7 @@
           <w:sz w:val="24"/>
           <w:szCs w:val="24"/>
         </w:rPr>
-        <w:t>It’s</w:t>
-      </w:r>
-      <w:r>
-        <w:rPr>
-          <w:rFonts w:ascii="Arial" w:hAnsi="Arial" w:cs="Arial"/>
-          <w:color w:val="374151"/>
-          <w:sz w:val="24"/>
-          <w:szCs w:val="24"/>
-        </w:rPr>
-        <w:t xml:space="preserve"> an optimization algorithm commonly used to minimize a loss function. The basic idea is to iteratively adjust the parameters of a model, such as the weights of a neural network, in the direction that minimizes the loss function.</w:t>
-      </w:r>
-      <w:r>
-        <w:rPr>
-          <w:rFonts w:ascii="Arial" w:hAnsi="Arial" w:cs="Arial"/>
-          <w:color w:val="374151"/>
-          <w:sz w:val="24"/>
-          <w:szCs w:val="24"/>
-        </w:rPr>
-        <w:t xml:space="preserve"> </w:t>
-      </w:r>
-      <w:r>
-        <w:rPr>
-          <w:rFonts w:ascii="Arial" w:hAnsi="Arial" w:cs="Arial"/>
-          <w:color w:val="374151"/>
-          <w:sz w:val="24"/>
-          <w:szCs w:val="24"/>
-        </w:rPr>
-        <w:t xml:space="preserve">However, </w:t>
+        <w:t xml:space="preserve">It’s an optimization algorithm commonly used to minimize a loss function. The basic idea is to iteratively adjust the parameters of a model, such as the weights of a neural network, in the direction that minimizes the loss function. However, </w:t>
       </w:r>
       <w:r>
         <w:rPr>
@@ -2923,7 +2775,6 @@
           <w:szCs w:val="24"/>
           <w14:ligatures w14:val="none"/>
         </w:rPr>
-        <w:lastRenderedPageBreak/>
         <w:t>Levenberg-Marq</w:t>
       </w:r>
       <w:r>
@@ -3025,25 +2876,7 @@
           <w:sz w:val="24"/>
           <w:szCs w:val="24"/>
         </w:rPr>
-        <w:t>or solving non-linear least squares problems. It is named after Kenneth Levenberg and Donald Marquardt, who independently proposed the algorithm in the 1960s.</w:t>
-      </w:r>
-      <w:r>
-        <w:rPr>
-          <w:rFonts w:ascii="Arial" w:hAnsi="Arial" w:cs="Arial"/>
-          <w:color w:val="374151"/>
-          <w:sz w:val="24"/>
-          <w:szCs w:val="24"/>
-        </w:rPr>
-        <w:t xml:space="preserve"> </w:t>
-      </w:r>
-      <w:r>
-        <w:rPr>
-          <w:rFonts w:ascii="Arial" w:hAnsi="Arial" w:cs="Arial"/>
-          <w:color w:val="374151"/>
-          <w:sz w:val="24"/>
-          <w:szCs w:val="24"/>
-        </w:rPr>
-        <w:t>The goal of the algorithm is to find the set of parameters that minimize the sum of the squared errors between the model predictions and the actual target values. This is a common problem in machine learning, where the goal is to fit a model to a set of data.</w:t>
+        <w:t>or solving non-linear least squares problems. It is named after Kenneth Levenberg and Donald Marquardt, who independently proposed the algorithm in the 1960s. The goal of the algorithm is to find the set of parameters that minimize the sum of the squared errors between the model predictions and the actual target values. This is a common problem in machine learning, where the goal is to fit a model to a set of data.</w:t>
       </w:r>
     </w:p>
     <w:p>
@@ -3099,7 +2932,7 @@
           <w:szCs w:val="24"/>
           <w:shd w:val="clear" w:color="auto" w:fill="F7F7F8"/>
         </w:rPr>
-        <w:t>Overall, the Levenberg-Marquardt algorithm is a powerful optimization algorithm</w:t>
+        <w:t xml:space="preserve">Overall, the Levenberg-Marquardt algorithm is a powerful optimization algorithm and can be used </w:t>
       </w:r>
       <w:r>
         <w:rPr>
@@ -3109,27 +2942,7 @@
           <w:szCs w:val="24"/>
           <w:shd w:val="clear" w:color="auto" w:fill="F7F7F8"/>
         </w:rPr>
-        <w:t xml:space="preserve"> and can be used </w:t>
-      </w:r>
-      <w:r>
-        <w:rPr>
-          <w:rFonts w:ascii="Arial" w:hAnsi="Arial" w:cs="Arial"/>
-          <w:color w:val="374151"/>
-          <w:sz w:val="24"/>
-          <w:szCs w:val="24"/>
-          <w:shd w:val="clear" w:color="auto" w:fill="F7F7F8"/>
-        </w:rPr>
-        <w:t>for</w:t>
-      </w:r>
-      <w:r>
-        <w:rPr>
-          <w:rFonts w:ascii="Arial" w:hAnsi="Arial" w:cs="Arial"/>
-          <w:color w:val="374151"/>
-          <w:sz w:val="24"/>
-          <w:szCs w:val="24"/>
-          <w:shd w:val="clear" w:color="auto" w:fill="F7F7F8"/>
-        </w:rPr>
-        <w:t xml:space="preserve"> tasks such as curve fitting, image processing, and computer vision.</w:t>
+        <w:t>for tasks such as curve fitting, image processing, and computer vision.</w:t>
       </w:r>
     </w:p>
     <w:p>
@@ -3275,67 +3088,7 @@
           <w:szCs w:val="24"/>
           <w:shd w:val="clear" w:color="auto" w:fill="F7F7F8"/>
         </w:rPr>
-        <w:t>Bayesian regularization help</w:t>
-      </w:r>
-      <w:r>
-        <w:rPr>
-          <w:rFonts w:ascii="Arial" w:hAnsi="Arial" w:cs="Arial"/>
-          <w:color w:val="374151"/>
-          <w:sz w:val="24"/>
-          <w:szCs w:val="24"/>
-          <w:shd w:val="clear" w:color="auto" w:fill="F7F7F8"/>
-        </w:rPr>
-        <w:t>s</w:t>
-      </w:r>
-      <w:r>
-        <w:rPr>
-          <w:rFonts w:ascii="Arial" w:hAnsi="Arial" w:cs="Arial"/>
-          <w:color w:val="374151"/>
-          <w:sz w:val="24"/>
-          <w:szCs w:val="24"/>
-          <w:shd w:val="clear" w:color="auto" w:fill="F7F7F8"/>
-        </w:rPr>
-        <w:t xml:space="preserve"> </w:t>
-      </w:r>
-      <w:r>
-        <w:rPr>
-          <w:rFonts w:ascii="Arial" w:hAnsi="Arial" w:cs="Arial"/>
-          <w:color w:val="374151"/>
-          <w:sz w:val="24"/>
-          <w:szCs w:val="24"/>
-          <w:shd w:val="clear" w:color="auto" w:fill="F7F7F8"/>
-        </w:rPr>
-        <w:t xml:space="preserve">in </w:t>
-      </w:r>
-      <w:r>
-        <w:rPr>
-          <w:rFonts w:ascii="Arial" w:hAnsi="Arial" w:cs="Arial"/>
-          <w:color w:val="374151"/>
-          <w:sz w:val="24"/>
-          <w:szCs w:val="24"/>
-          <w:shd w:val="clear" w:color="auto" w:fill="F7F7F8"/>
-        </w:rPr>
-        <w:t>prevent</w:t>
-      </w:r>
-      <w:r>
-        <w:rPr>
-          <w:rFonts w:ascii="Arial" w:hAnsi="Arial" w:cs="Arial"/>
-          <w:color w:val="374151"/>
-          <w:sz w:val="24"/>
-          <w:szCs w:val="24"/>
-          <w:shd w:val="clear" w:color="auto" w:fill="F7F7F8"/>
-        </w:rPr>
-        <w:t>ing</w:t>
-      </w:r>
-      <w:r>
-        <w:rPr>
-          <w:rFonts w:ascii="Arial" w:hAnsi="Arial" w:cs="Arial"/>
-          <w:color w:val="374151"/>
-          <w:sz w:val="24"/>
-          <w:szCs w:val="24"/>
-          <w:shd w:val="clear" w:color="auto" w:fill="F7F7F8"/>
-        </w:rPr>
-        <w:t xml:space="preserve"> overfitting and improve</w:t>
+        <w:t>Bayesian regularization helps in preventing overfitting and improve</w:t>
       </w:r>
       <w:r>
         <w:rPr>
@@ -3474,25 +3227,7 @@
           <w:sz w:val="24"/>
           <w:szCs w:val="24"/>
         </w:rPr>
-        <w:t>It is</w:t>
-      </w:r>
-      <w:r>
-        <w:rPr>
-          <w:rFonts w:ascii="Arial" w:hAnsi="Arial" w:cs="Arial"/>
-          <w:color w:val="374151"/>
-          <w:sz w:val="24"/>
-          <w:szCs w:val="24"/>
-        </w:rPr>
-        <w:t xml:space="preserve"> used to solve non-linear least squares problems. It works by iteratively updating the parameters of a model to minimize the sum of the squared errors between the model predictions and the actual target values. The algorithm uses a damping parameter to balance between the steepest descent and Gauss-Newton methods of optimization.</w:t>
-      </w:r>
-      <w:r>
-        <w:rPr>
-          <w:rFonts w:ascii="Arial" w:hAnsi="Arial" w:cs="Arial"/>
-          <w:color w:val="374151"/>
-          <w:sz w:val="24"/>
-          <w:szCs w:val="24"/>
-        </w:rPr>
-        <w:t xml:space="preserve"> </w:t>
+        <w:t xml:space="preserve">It is used to solve non-linear least squares problems. It works by iteratively updating the parameters of a model to minimize the sum of the squared errors between the model predictions and the actual target values. The algorithm uses a damping parameter to balance between the steepest descent and Gauss-Newton methods of optimization. </w:t>
       </w:r>
     </w:p>
     <w:p>
@@ -3514,27 +3249,28 @@
           <w:sz w:val="24"/>
           <w:szCs w:val="24"/>
         </w:rPr>
-        <w:t>The momentum term in the Levenberg-Marquardt algorithm with momentum adds an additional component to the parameter update rule, which takes into account the previous parameter update. This helps the algorithm to converge faster and to avoid getting stuck in local optima.</w:t>
-      </w:r>
-    </w:p>
-    <w:p>
-      <w:pPr>
+        <w:t xml:space="preserve">The momentum term in the Levenberg-Marquardt algorithm with momentum adds an additional component to the parameter update rule, which takes into </w:t>
+      </w:r>
+      <w:r>
         <w:rPr>
           <w:rFonts w:ascii="Arial" w:hAnsi="Arial" w:cs="Arial"/>
           <w:color w:val="374151"/>
           <w:sz w:val="24"/>
           <w:szCs w:val="24"/>
         </w:rPr>
-      </w:pPr>
-      <w:r>
+        <w:lastRenderedPageBreak/>
+        <w:t>account the previous parameter update. This helps the algorithm to converge faster and to avoid getting stuck in local optima.</w:t>
+      </w:r>
+    </w:p>
+    <w:p>
+      <w:pPr>
         <w:rPr>
           <w:rFonts w:ascii="Arial" w:hAnsi="Arial" w:cs="Arial"/>
           <w:color w:val="374151"/>
           <w:sz w:val="24"/>
           <w:szCs w:val="24"/>
         </w:rPr>
-        <w:br w:type="page"/>
-      </w:r>
+      </w:pPr>
     </w:p>
     <w:p>
       <w:pPr>
@@ -3567,7 +3303,6 @@
           <w:szCs w:val="28"/>
           <w14:ligatures w14:val="none"/>
         </w:rPr>
-        <w:lastRenderedPageBreak/>
         <w:t>Experimental Setup</w:t>
       </w:r>
     </w:p>
@@ -4058,29 +3793,7 @@
             <w:szCs w:val="24"/>
             <w14:ligatures w14:val="none"/>
           </w:rPr>
-          <w:t xml:space="preserve">Design of Neural Network </w:t>
-        </w:r>
-        <w:r>
-          <w:rPr>
-            <w:rStyle w:val="Hyperlink"/>
-            <w:rFonts w:ascii="Arial" w:eastAsia="Times New Roman" w:hAnsi="Arial" w:cs="Arial"/>
-            <w:kern w:val="0"/>
-            <w:sz w:val="24"/>
-            <w:szCs w:val="24"/>
-            <w14:ligatures w14:val="none"/>
-          </w:rPr>
-          <w:t>with</w:t>
-        </w:r>
-        <w:r>
-          <w:rPr>
-            <w:rStyle w:val="Hyperlink"/>
-            <w:rFonts w:ascii="Arial" w:eastAsia="Times New Roman" w:hAnsi="Arial" w:cs="Arial"/>
-            <w:kern w:val="0"/>
-            <w:sz w:val="24"/>
-            <w:szCs w:val="24"/>
-            <w14:ligatures w14:val="none"/>
-          </w:rPr>
-          <w:t xml:space="preserve"> Levenberg-Marquardt and Bayesian Regularization Backpropagation for Solving Pantograph Delay Differential Equations</w:t>
+          <w:t>Design of Neural Network with Levenberg-Marquardt and Bayesian Regularization Backpropagation for Solving Pantograph Delay Differential Equations</w:t>
         </w:r>
       </w:hyperlink>
       <w:r>
